--- a/Spring Boot & Annotations/Hibernate.docx
+++ b/Spring Boot & Annotations/Hibernate.docx
@@ -82,6 +82,9 @@
           <w:right w:val="single" w:sz="2" w:space="0" w:color="E3E3E3"/>
         </w:pBdr>
         <w:shd w:val="clear" w:color="auto" w:fill="FFFFFF"/>
+        <w:tabs>
+          <w:tab w:val="left" w:pos="5922"/>
+        </w:tabs>
         <w:spacing w:after="300" w:line="240" w:lineRule="auto"/>
         <w:rPr>
           <w:rFonts w:ascii="Segoe UI" w:eastAsia="Times New Roman" w:hAnsi="Segoe UI" w:cs="Segoe UI"/>
@@ -132,9 +135,24 @@
         </w:rPr>
         <w:t>:</w:t>
       </w:r>
-    </w:p>
-    <w:p>
-      <w:r>
+      <w:r>
+        <w:rPr>
+          <w:rFonts w:ascii="Segoe UI" w:eastAsia="Times New Roman" w:hAnsi="Segoe UI" w:cs="Segoe UI"/>
+          <w:color w:val="0D0D0D"/>
+          <w:kern w:val="0"/>
+          <w:sz w:val="24"/>
+          <w:szCs w:val="24"/>
+          <w:lang w:eastAsia="en-IN"/>
+          <w14:ligatures w14:val="none"/>
+        </w:rPr>
+        <w:tab/>
+      </w:r>
+    </w:p>
+    <w:p>
+      <w:r>
+        <w:rPr>
+          <w:noProof/>
+        </w:rPr>
         <w:drawing>
           <wp:inline distT="0" distB="0" distL="0" distR="0" wp14:anchorId="010D5C55" wp14:editId="660C1E74">
             <wp:extent cx="5731510" cy="4757420"/>
@@ -174,6 +192,9 @@
     </w:p>
     <w:p>
       <w:r>
+        <w:rPr>
+          <w:noProof/>
+        </w:rPr>
         <w:drawing>
           <wp:inline distT="0" distB="0" distL="0" distR="0" wp14:anchorId="5417CC35" wp14:editId="6B1066D9">
             <wp:extent cx="5731510" cy="2138045"/>
@@ -285,6 +306,9 @@
     </w:p>
     <w:p>
       <w:r>
+        <w:rPr>
+          <w:noProof/>
+        </w:rPr>
         <w:drawing>
           <wp:inline distT="0" distB="0" distL="0" distR="0" wp14:anchorId="77F9D373" wp14:editId="367ECEBA">
             <wp:extent cx="5731510" cy="4213225"/>
@@ -324,6 +348,9 @@
     </w:p>
     <w:p>
       <w:r>
+        <w:rPr>
+          <w:noProof/>
+        </w:rPr>
         <w:lastRenderedPageBreak/>
         <w:drawing>
           <wp:inline distT="0" distB="0" distL="0" distR="0" wp14:anchorId="3F6EF93B" wp14:editId="5A686C92">
@@ -435,6 +462,9 @@
     </w:p>
     <w:p>
       <w:r>
+        <w:rPr>
+          <w:noProof/>
+        </w:rPr>
         <w:lastRenderedPageBreak/>
         <w:drawing>
           <wp:inline distT="0" distB="0" distL="0" distR="0" wp14:anchorId="1F095262" wp14:editId="668D17D4">
@@ -475,6 +505,9 @@
     </w:p>
     <w:p>
       <w:r>
+        <w:rPr>
+          <w:noProof/>
+        </w:rPr>
         <w:drawing>
           <wp:inline distT="0" distB="0" distL="0" distR="0" wp14:anchorId="6D3700B8" wp14:editId="38C8EB30">
             <wp:extent cx="5731510" cy="1116965"/>
@@ -585,6 +618,9 @@
     </w:p>
     <w:p>
       <w:r>
+        <w:rPr>
+          <w:noProof/>
+        </w:rPr>
         <w:lastRenderedPageBreak/>
         <w:drawing>
           <wp:inline distT="0" distB="0" distL="0" distR="0" wp14:anchorId="2F0F506E" wp14:editId="67A5CC11">
@@ -625,6 +661,9 @@
     </w:p>
     <w:p>
       <w:r>
+        <w:rPr>
+          <w:noProof/>
+        </w:rPr>
         <w:drawing>
           <wp:inline distT="0" distB="0" distL="0" distR="0" wp14:anchorId="7A71759E" wp14:editId="77D71DF6">
             <wp:extent cx="5731510" cy="4655820"/>
@@ -754,6 +793,9 @@
     </w:p>
     <w:p>
       <w:r>
+        <w:rPr>
+          <w:noProof/>
+        </w:rPr>
         <w:drawing>
           <wp:inline distT="0" distB="0" distL="0" distR="0" wp14:anchorId="350A6A69" wp14:editId="44519A7D">
             <wp:extent cx="5731510" cy="4603750"/>
@@ -982,6 +1024,9 @@
     </w:p>
     <w:p>
       <w:r>
+        <w:rPr>
+          <w:noProof/>
+        </w:rPr>
         <w:lastRenderedPageBreak/>
         <w:drawing>
           <wp:inline distT="0" distB="0" distL="0" distR="0" wp14:anchorId="34F04C64" wp14:editId="03F86CBF">
@@ -1093,6 +1138,9 @@
     </w:p>
     <w:p>
       <w:r>
+        <w:rPr>
+          <w:noProof/>
+        </w:rPr>
         <w:drawing>
           <wp:inline distT="0" distB="0" distL="0" distR="0" wp14:anchorId="184341EC" wp14:editId="7EBA0825">
             <wp:extent cx="5731510" cy="3720465"/>
@@ -1593,6 +1641,9 @@
     </w:p>
     <w:p>
       <w:r>
+        <w:rPr>
+          <w:noProof/>
+        </w:rPr>
         <w:drawing>
           <wp:inline distT="0" distB="0" distL="0" distR="0" wp14:anchorId="416A8F83" wp14:editId="69CA3DDE">
             <wp:extent cx="5731510" cy="4034790"/>
@@ -1632,6 +1683,9 @@
     </w:p>
     <w:p>
       <w:r>
+        <w:rPr>
+          <w:noProof/>
+        </w:rPr>
         <w:lastRenderedPageBreak/>
         <w:drawing>
           <wp:inline distT="0" distB="0" distL="0" distR="0" wp14:anchorId="014C79EA" wp14:editId="65CB9F40">
@@ -2175,6 +2229,9 @@
     <w:p/>
     <w:p>
       <w:r>
+        <w:rPr>
+          <w:noProof/>
+        </w:rPr>
         <w:lastRenderedPageBreak/>
         <w:drawing>
           <wp:inline distT="0" distB="0" distL="0" distR="0" wp14:anchorId="0959C763" wp14:editId="29951A74">
@@ -2215,6 +2272,9 @@
     </w:p>
     <w:p>
       <w:r>
+        <w:rPr>
+          <w:noProof/>
+        </w:rPr>
         <w:drawing>
           <wp:inline distT="0" distB="0" distL="0" distR="0" wp14:anchorId="00D76FAB" wp14:editId="31022AAA">
             <wp:extent cx="5731510" cy="2698750"/>
@@ -2638,6 +2698,9 @@
     <w:p/>
     <w:p>
       <w:r>
+        <w:rPr>
+          <w:noProof/>
+        </w:rPr>
         <w:drawing>
           <wp:inline distT="0" distB="0" distL="0" distR="0" wp14:anchorId="103B87D5" wp14:editId="777924D7">
             <wp:extent cx="5731510" cy="3463925"/>
@@ -2677,6 +2740,9 @@
     </w:p>
     <w:p>
       <w:r>
+        <w:rPr>
+          <w:noProof/>
+        </w:rPr>
         <w:drawing>
           <wp:inline distT="0" distB="0" distL="0" distR="0" wp14:anchorId="0D4C487F" wp14:editId="65E8B12F">
             <wp:extent cx="5731510" cy="3054985"/>
